--- a/Documentação/Regras de Negócio/Regras de Negócio v1.docx
+++ b/Documentação/Regras de Negócio/Regras de Negócio v1.docx
@@ -5,45 +5,19 @@
     <w:p>
       <w:pPr>
         <w:pStyle w:val="NormalWeb"/>
-        <w:spacing w:before="0" w:beforeAutospacing="0" w:after="160" w:afterAutospacing="0"/>
+        <w:spacing w:before="0" w:beforeAutospacing="0" w:after="0" w:afterAutospacing="0"/>
         <w:ind w:left="16"/>
+        <w:rPr>
+          <w:rFonts w:asciiTheme="minorHAnsi" w:hAnsiTheme="minorHAnsi" w:cstheme="minorHAnsi"/>
+          <w:color w:val="ED7D31" w:themeColor="accent2"/>
+        </w:rPr>
+      </w:pPr>
+      <w:r>
         <w:rPr>
           <w:rFonts w:asciiTheme="minorHAnsi" w:hAnsiTheme="minorHAnsi" w:cstheme="minorHAnsi"/>
           <w:b/>
           <w:bCs/>
-          <w:color w:val="70AD47" w:themeColor="accent6"/>
-        </w:rPr>
-      </w:pPr>
-    </w:p>
-    <w:p>
-      <w:pPr>
-        <w:pStyle w:val="NormalWeb"/>
-        <w:spacing w:before="0" w:beforeAutospacing="0" w:after="160" w:afterAutospacing="0"/>
-        <w:ind w:left="16"/>
-        <w:rPr>
-          <w:rFonts w:asciiTheme="minorHAnsi" w:hAnsiTheme="minorHAnsi" w:cstheme="minorHAnsi"/>
-          <w:b/>
-          <w:bCs/>
-          <w:color w:val="70AD47" w:themeColor="accent6"/>
-        </w:rPr>
-      </w:pPr>
-    </w:p>
-    <w:p>
-      <w:pPr>
-        <w:pStyle w:val="NormalWeb"/>
-        <w:spacing w:before="0" w:beforeAutospacing="0" w:after="0" w:afterAutospacing="0"/>
-        <w:ind w:left="16"/>
-        <w:rPr>
-          <w:rFonts w:asciiTheme="minorHAnsi" w:hAnsiTheme="minorHAnsi" w:cstheme="minorHAnsi"/>
-          <w:color w:val="70AD47" w:themeColor="accent6"/>
-        </w:rPr>
-      </w:pPr>
-      <w:r>
-        <w:rPr>
-          <w:rFonts w:asciiTheme="minorHAnsi" w:hAnsiTheme="minorHAnsi" w:cstheme="minorHAnsi"/>
-          <w:b/>
-          <w:bCs/>
-          <w:color w:val="70AD47" w:themeColor="accent6"/>
+          <w:color w:val="ED7D31" w:themeColor="accent2"/>
         </w:rPr>
         <w:t>Descrição</w:t>
       </w:r>
@@ -78,7 +52,7 @@
           <w:sz w:val="22"/>
           <w:szCs w:val="22"/>
         </w:rPr>
-        <w:t xml:space="preserve"> cliente </w:t>
+        <w:t> </w:t>
       </w:r>
       <w:r>
         <w:rPr>
@@ -87,7 +61,16 @@
           <w:sz w:val="22"/>
           <w:szCs w:val="22"/>
         </w:rPr>
-        <w:t>da oficina</w:t>
+        <w:t>dono</w:t>
+      </w:r>
+      <w:r>
+        <w:rPr>
+          <w:rFonts w:asciiTheme="minorHAnsi" w:hAnsiTheme="minorHAnsi" w:cstheme="minorHAnsi"/>
+          <w:color w:val="222222"/>
+          <w:sz w:val="22"/>
+          <w:szCs w:val="22"/>
+        </w:rPr>
+        <w:t xml:space="preserve"> da oficina</w:t>
       </w:r>
     </w:p>
     <w:p>
@@ -138,7 +121,25 @@
           <w:sz w:val="22"/>
           <w:szCs w:val="22"/>
         </w:rPr>
-        <w:t>os dados do negócio</w:t>
+        <w:t xml:space="preserve">os dados </w:t>
+      </w:r>
+      <w:r>
+        <w:rPr>
+          <w:rFonts w:asciiTheme="minorHAnsi" w:hAnsiTheme="minorHAnsi" w:cstheme="minorHAnsi"/>
+          <w:color w:val="222222"/>
+          <w:sz w:val="22"/>
+          <w:szCs w:val="22"/>
+        </w:rPr>
+        <w:t xml:space="preserve">financeiros </w:t>
+      </w:r>
+      <w:r>
+        <w:rPr>
+          <w:rFonts w:asciiTheme="minorHAnsi" w:hAnsiTheme="minorHAnsi" w:cstheme="minorHAnsi"/>
+          <w:color w:val="222222"/>
+          <w:sz w:val="22"/>
+          <w:szCs w:val="22"/>
+        </w:rPr>
+        <w:t>do negócio</w:t>
       </w:r>
     </w:p>
     <w:p>
@@ -189,7 +190,7 @@
           <w:sz w:val="22"/>
           <w:szCs w:val="22"/>
         </w:rPr>
-        <w:t xml:space="preserve"> das atividades.</w:t>
+        <w:t xml:space="preserve"> </w:t>
       </w:r>
       <w:r>
         <w:rPr>
@@ -198,6 +199,15 @@
           <w:sz w:val="22"/>
           <w:szCs w:val="22"/>
         </w:rPr>
+        <w:t>das minhas contas.</w:t>
+      </w:r>
+      <w:r>
+        <w:rPr>
+          <w:rFonts w:asciiTheme="minorHAnsi" w:hAnsiTheme="minorHAnsi" w:cstheme="minorHAnsi"/>
+          <w:color w:val="222222"/>
+          <w:sz w:val="22"/>
+          <w:szCs w:val="22"/>
+        </w:rPr>
         <w:t xml:space="preserve"> </w:t>
       </w:r>
     </w:p>
@@ -217,7 +227,7 @@
         <w:ind w:left="16"/>
         <w:rPr>
           <w:rFonts w:ascii="Calibri" w:hAnsi="Calibri" w:cs="Calibri"/>
-          <w:color w:val="70AD47" w:themeColor="accent6"/>
+          <w:color w:val="ED7D31" w:themeColor="accent2"/>
         </w:rPr>
       </w:pPr>
       <w:r>
@@ -225,7 +235,7 @@
           <w:rFonts w:ascii="Calibri" w:hAnsi="Calibri" w:cs="Calibri"/>
           <w:b/>
           <w:bCs/>
-          <w:color w:val="70AD47" w:themeColor="accent6"/>
+          <w:color w:val="ED7D31" w:themeColor="accent2"/>
         </w:rPr>
         <w:t>Regras de Negócio</w:t>
       </w:r>
@@ -254,13 +264,19 @@
         <w:rPr>
           <w:rFonts w:cstheme="minorHAnsi"/>
         </w:rPr>
-        <w:t xml:space="preserve">Deverá existir uma página institucional explicando a empresa, seu objetivo, </w:t>
-      </w:r>
-      <w:r>
-        <w:rPr>
-          <w:rFonts w:cstheme="minorHAnsi"/>
-        </w:rPr>
-        <w:t>seus diferenciais.</w:t>
+        <w:t>Deverá existir uma página institucional explicando a empresa,</w:t>
+      </w:r>
+      <w:r>
+        <w:rPr>
+          <w:rFonts w:cstheme="minorHAnsi"/>
+        </w:rPr>
+        <w:t xml:space="preserve"> quem somos</w:t>
+      </w:r>
+      <w:r>
+        <w:rPr>
+          <w:rFonts w:cstheme="minorHAnsi"/>
+        </w:rPr>
+        <w:t>, área de login e cadastro de usuário.</w:t>
       </w:r>
     </w:p>
     <w:p>
@@ -427,6 +443,12 @@
         </w:rPr>
         <w:t>CNPJ</w:t>
       </w:r>
+      <w:r>
+        <w:rPr>
+          <w:rFonts w:cstheme="minorHAnsi"/>
+        </w:rPr>
+        <w:t>;</w:t>
+      </w:r>
     </w:p>
     <w:p>
       <w:pPr>
@@ -596,6 +618,12 @@
         </w:rPr>
         <w:t>Mensal</w:t>
       </w:r>
+      <w:r>
+        <w:rPr>
+          <w:rFonts w:cstheme="minorHAnsi"/>
+        </w:rPr>
+        <w:t>;</w:t>
+      </w:r>
     </w:p>
     <w:p>
       <w:pPr>
@@ -821,37 +849,67 @@
         <w:rPr>
           <w:rFonts w:cstheme="minorHAnsi"/>
         </w:rPr>
-        <w:t xml:space="preserve">, será apresentado a tela </w:t>
-      </w:r>
-      <w:r>
-        <w:rPr>
-          <w:rFonts w:cstheme="minorHAnsi"/>
-        </w:rPr>
-        <w:t xml:space="preserve">inicial </w:t>
-      </w:r>
-      <w:r>
-        <w:rPr>
-          <w:rFonts w:cstheme="minorHAnsi"/>
-        </w:rPr>
-        <w:t xml:space="preserve">onde nela </w:t>
-      </w:r>
-      <w:r>
-        <w:rPr>
-          <w:rFonts w:cstheme="minorHAnsi"/>
-        </w:rPr>
-        <w:t>contém</w:t>
-      </w:r>
-      <w:r>
-        <w:rPr>
-          <w:rFonts w:cstheme="minorHAnsi"/>
-        </w:rPr>
-        <w:t xml:space="preserve"> as informações importantes de seu negócio</w:t>
+        <w:t xml:space="preserve">, </w:t>
+      </w:r>
+      <w:r>
+        <w:rPr>
+          <w:rFonts w:cstheme="minorHAnsi"/>
+        </w:rPr>
+        <w:t>deverá</w:t>
       </w:r>
       <w:r>
         <w:rPr>
           <w:rFonts w:cstheme="minorHAnsi"/>
         </w:rPr>
         <w:t xml:space="preserve"> </w:t>
+      </w:r>
+      <w:r>
+        <w:rPr>
+          <w:rFonts w:cstheme="minorHAnsi"/>
+        </w:rPr>
+        <w:t>cont</w:t>
+      </w:r>
+      <w:r>
+        <w:rPr>
+          <w:rFonts w:cstheme="minorHAnsi"/>
+        </w:rPr>
+        <w:t>er</w:t>
+      </w:r>
+      <w:r>
+        <w:rPr>
+          <w:rFonts w:cstheme="minorHAnsi"/>
+        </w:rPr>
+        <w:t xml:space="preserve"> as informações</w:t>
+      </w:r>
+      <w:r>
+        <w:rPr>
+          <w:rFonts w:cstheme="minorHAnsi"/>
+        </w:rPr>
+        <w:t xml:space="preserve"> mais</w:t>
+      </w:r>
+      <w:r>
+        <w:rPr>
+          <w:rFonts w:cstheme="minorHAnsi"/>
+        </w:rPr>
+        <w:t xml:space="preserve"> importantes d</w:t>
+      </w:r>
+      <w:r>
+        <w:rPr>
+          <w:rFonts w:cstheme="minorHAnsi"/>
+        </w:rPr>
+        <w:t>a área financeira da sua oficina</w:t>
+      </w:r>
+      <w:r>
+        <w:rPr>
+          <w:rFonts w:cstheme="minorHAnsi"/>
+        </w:rPr>
+        <w:t xml:space="preserve"> na primeira página</w:t>
+      </w:r>
+      <w:r>
+        <w:rPr>
+          <w:rFonts w:cstheme="minorHAnsi"/>
+        </w:rPr>
+        <w:t xml:space="preserve">. </w:t>
       </w:r>
       <w:r>
         <w:rPr>
@@ -888,25 +946,7 @@
         <w:rPr>
           <w:rFonts w:cstheme="minorHAnsi"/>
         </w:rPr>
-        <w:t>A</w:t>
-      </w:r>
-      <w:r>
-        <w:rPr>
-          <w:rFonts w:cstheme="minorHAnsi"/>
-        </w:rPr>
-        <w:t xml:space="preserve">tividades </w:t>
-      </w:r>
-      <w:r>
-        <w:rPr>
-          <w:rFonts w:cstheme="minorHAnsi"/>
-        </w:rPr>
-        <w:t>em andamento</w:t>
-      </w:r>
-      <w:r>
-        <w:rPr>
-          <w:rFonts w:cstheme="minorHAnsi"/>
-        </w:rPr>
-        <w:t>;</w:t>
+        <w:t>Saldo Atual;</w:t>
       </w:r>
     </w:p>
     <w:p>
@@ -916,27 +956,22 @@
           <w:ilvl w:val="0"/>
           <w:numId w:val="11"/>
         </w:numPr>
-        <w:rPr>
-          <w:rFonts w:cstheme="minorHAnsi"/>
-        </w:rPr>
-      </w:pPr>
-      <w:r>
-        <w:rPr>
-          <w:rFonts w:cstheme="minorHAnsi"/>
-        </w:rPr>
-        <w:t xml:space="preserve">Atividades </w:t>
-      </w:r>
-      <w:r>
-        <w:rPr>
-          <w:rFonts w:cstheme="minorHAnsi"/>
-        </w:rPr>
-        <w:t xml:space="preserve">em </w:t>
-      </w:r>
-      <w:r>
-        <w:rPr>
-          <w:rFonts w:cstheme="minorHAnsi"/>
-        </w:rPr>
-        <w:t>entregues</w:t>
+        <w:spacing w:after="0"/>
+        <w:rPr>
+          <w:rFonts w:cstheme="minorHAnsi"/>
+        </w:rPr>
+      </w:pPr>
+      <w:r>
+        <w:rPr>
+          <w:rFonts w:cstheme="minorHAnsi"/>
+        </w:rPr>
+        <w:t>Receitas (entrada)</w:t>
+      </w:r>
+      <w:r>
+        <w:rPr>
+          <w:rFonts w:cstheme="minorHAnsi"/>
+        </w:rPr>
+        <w:t>;</w:t>
       </w:r>
     </w:p>
     <w:p>
@@ -954,7 +989,55 @@
         <w:rPr>
           <w:rFonts w:cstheme="minorHAnsi"/>
         </w:rPr>
-        <w:t>Quantidade de atividades</w:t>
+        <w:t>Despesas (saídas)</w:t>
+      </w:r>
+      <w:r>
+        <w:rPr>
+          <w:rFonts w:cstheme="minorHAnsi"/>
+        </w:rPr>
+        <w:t>.</w:t>
+      </w:r>
+    </w:p>
+    <w:p>
+      <w:pPr>
+        <w:pStyle w:val="PargrafodaLista"/>
+        <w:numPr>
+          <w:ilvl w:val="0"/>
+          <w:numId w:val="11"/>
+        </w:numPr>
+        <w:rPr>
+          <w:rFonts w:cstheme="minorHAnsi"/>
+        </w:rPr>
+      </w:pPr>
+      <w:r>
+        <w:rPr>
+          <w:rFonts w:cstheme="minorHAnsi"/>
+        </w:rPr>
+        <w:t xml:space="preserve">Gráfico </w:t>
+      </w:r>
+      <w:r>
+        <w:rPr>
+          <w:rFonts w:cstheme="minorHAnsi"/>
+        </w:rPr>
+        <w:t>de receitas por categoria (%);</w:t>
+      </w:r>
+    </w:p>
+    <w:p>
+      <w:pPr>
+        <w:pStyle w:val="PargrafodaLista"/>
+        <w:numPr>
+          <w:ilvl w:val="0"/>
+          <w:numId w:val="11"/>
+        </w:numPr>
+        <w:rPr>
+          <w:rFonts w:cstheme="minorHAnsi"/>
+        </w:rPr>
+      </w:pPr>
+      <w:r>
+        <w:rPr>
+          <w:rFonts w:cstheme="minorHAnsi"/>
+        </w:rPr>
+        <w:t>Gráfico de despesas por categoria (%);</w:t>
       </w:r>
     </w:p>
     <w:p>
@@ -992,25 +1075,7 @@
         <w:rPr>
           <w:rFonts w:cstheme="minorHAnsi"/>
         </w:rPr>
-        <w:t xml:space="preserve">– Na tela principal logada, deverá ter um menu lateral mostrando as páginas que ele terá acesso. As </w:t>
-      </w:r>
-      <w:r>
-        <w:rPr>
-          <w:rFonts w:cstheme="minorHAnsi"/>
-        </w:rPr>
-        <w:t>páginas</w:t>
-      </w:r>
-      <w:r>
-        <w:rPr>
-          <w:rFonts w:cstheme="minorHAnsi"/>
-        </w:rPr>
-        <w:t xml:space="preserve"> são</w:t>
-      </w:r>
-      <w:r>
-        <w:rPr>
-          <w:rFonts w:cstheme="minorHAnsi"/>
-        </w:rPr>
-        <w:t>:</w:t>
+        <w:t>– Na tela principal logada, deverá ter um menu lateral mostrando as páginas que ele terá acesso. As páginas são:</w:t>
       </w:r>
     </w:p>
     <w:p>
@@ -1029,7 +1094,7 @@
         <w:rPr>
           <w:rFonts w:cstheme="minorHAnsi"/>
         </w:rPr>
-        <w:t>Cadastro de clientes;</w:t>
+        <w:t>Dashboard;</w:t>
       </w:r>
     </w:p>
     <w:p>
@@ -1039,15 +1104,16 @@
           <w:ilvl w:val="0"/>
           <w:numId w:val="2"/>
         </w:numPr>
-        <w:rPr>
-          <w:rFonts w:cstheme="minorHAnsi"/>
-        </w:rPr>
-      </w:pPr>
-      <w:r>
-        <w:rPr>
-          <w:rFonts w:cstheme="minorHAnsi"/>
-        </w:rPr>
-        <w:t>Cadastro de veículos;</w:t>
+        <w:spacing w:after="0"/>
+        <w:rPr>
+          <w:rFonts w:cstheme="minorHAnsi"/>
+        </w:rPr>
+      </w:pPr>
+      <w:r>
+        <w:rPr>
+          <w:rFonts w:cstheme="minorHAnsi"/>
+        </w:rPr>
+        <w:t>Extrato Financeiro;</w:t>
       </w:r>
     </w:p>
     <w:p>
@@ -1057,15 +1123,16 @@
           <w:ilvl w:val="0"/>
           <w:numId w:val="2"/>
         </w:numPr>
-        <w:rPr>
-          <w:rFonts w:cstheme="minorHAnsi"/>
-        </w:rPr>
-      </w:pPr>
-      <w:r>
-        <w:rPr>
-          <w:rFonts w:cstheme="minorHAnsi"/>
-        </w:rPr>
-        <w:t>Cadastro de peças;</w:t>
+        <w:spacing w:after="0"/>
+        <w:rPr>
+          <w:rFonts w:cstheme="minorHAnsi"/>
+        </w:rPr>
+      </w:pPr>
+      <w:r>
+        <w:rPr>
+          <w:rFonts w:cstheme="minorHAnsi"/>
+        </w:rPr>
+        <w:t>Cadastro de Clientes;</w:t>
       </w:r>
     </w:p>
     <w:p>
@@ -1083,7 +1150,141 @@
         <w:rPr>
           <w:rFonts w:cstheme="minorHAnsi"/>
         </w:rPr>
-        <w:t>Cadastro de serviços;</w:t>
+        <w:t>Cadastro de veículos;</w:t>
+      </w:r>
+    </w:p>
+    <w:p>
+      <w:pPr>
+        <w:rPr>
+          <w:rFonts w:cstheme="minorHAnsi"/>
+        </w:rPr>
+      </w:pPr>
+      <w:r>
+        <w:rPr>
+          <w:rFonts w:cstheme="minorHAnsi"/>
+          <w:b/>
+          <w:bCs/>
+        </w:rPr>
+        <w:t>RN0</w:t>
+      </w:r>
+      <w:r>
+        <w:rPr>
+          <w:rFonts w:cstheme="minorHAnsi"/>
+          <w:b/>
+          <w:bCs/>
+        </w:rPr>
+        <w:t>7</w:t>
+      </w:r>
+      <w:r>
+        <w:rPr>
+          <w:rFonts w:cstheme="minorHAnsi"/>
+        </w:rPr>
+        <w:t xml:space="preserve"> – Na </w:t>
+      </w:r>
+      <w:r>
+        <w:rPr>
+          <w:rFonts w:cstheme="minorHAnsi"/>
+        </w:rPr>
+        <w:t>tela inicial</w:t>
+      </w:r>
+      <w:r>
+        <w:rPr>
+          <w:rFonts w:cstheme="minorHAnsi"/>
+        </w:rPr>
+        <w:t xml:space="preserve"> (dashboard)</w:t>
+      </w:r>
+      <w:r>
+        <w:rPr>
+          <w:rFonts w:cstheme="minorHAnsi"/>
+        </w:rPr>
+        <w:t xml:space="preserve">, deverá ter </w:t>
+      </w:r>
+      <w:r>
+        <w:rPr>
+          <w:rFonts w:cstheme="minorHAnsi"/>
+        </w:rPr>
+        <w:t xml:space="preserve">3 botões junto com as </w:t>
+      </w:r>
+      <w:r>
+        <w:rPr>
+          <w:rFonts w:cstheme="minorHAnsi"/>
+        </w:rPr>
+        <w:t xml:space="preserve">informações de Saldo Atual, Receita e Despesas, </w:t>
+      </w:r>
+      <w:r>
+        <w:rPr>
+          <w:rFonts w:cstheme="minorHAnsi"/>
+        </w:rPr>
+        <w:t xml:space="preserve">e </w:t>
+      </w:r>
+      <w:r>
+        <w:rPr>
+          <w:rFonts w:cstheme="minorHAnsi"/>
+        </w:rPr>
+        <w:t>quando o usuário clicar deverá permitir que ele crie uma atividade nova.</w:t>
+      </w:r>
+    </w:p>
+    <w:p>
+      <w:pPr>
+        <w:rPr>
+          <w:rFonts w:cstheme="minorHAnsi"/>
+        </w:rPr>
+      </w:pPr>
+    </w:p>
+    <w:p>
+      <w:pPr>
+        <w:rPr>
+          <w:rFonts w:cstheme="minorHAnsi"/>
+        </w:rPr>
+      </w:pPr>
+    </w:p>
+    <w:p>
+      <w:pPr>
+        <w:spacing w:after="0"/>
+        <w:rPr>
+          <w:rFonts w:cstheme="minorHAnsi"/>
+        </w:rPr>
+      </w:pPr>
+      <w:r>
+        <w:rPr>
+          <w:rFonts w:cstheme="minorHAnsi"/>
+          <w:b/>
+          <w:bCs/>
+        </w:rPr>
+        <w:lastRenderedPageBreak/>
+        <w:t>RN0</w:t>
+      </w:r>
+      <w:r>
+        <w:rPr>
+          <w:rFonts w:cstheme="minorHAnsi"/>
+          <w:b/>
+          <w:bCs/>
+        </w:rPr>
+        <w:t>8</w:t>
+      </w:r>
+      <w:r>
+        <w:rPr>
+          <w:rFonts w:cstheme="minorHAnsi"/>
+        </w:rPr>
+        <w:t xml:space="preserve"> </w:t>
+      </w:r>
+      <w:r>
+        <w:rPr>
+          <w:rFonts w:cstheme="minorHAnsi"/>
+        </w:rPr>
+        <w:t xml:space="preserve">– </w:t>
+      </w:r>
+      <w:r>
+        <w:rPr>
+          <w:rFonts w:cstheme="minorHAnsi"/>
+        </w:rPr>
+        <w:t xml:space="preserve">Quando </w:t>
+      </w:r>
+      <w:r>
+        <w:rPr>
+          <w:rFonts w:cstheme="minorHAnsi"/>
+        </w:rPr>
+        <w:t>criado uma atividade nova, dentro dela deverá aparecer os seguintes campos para preenchimento do usuário:</w:t>
       </w:r>
     </w:p>
     <w:p>
@@ -1091,35 +1292,142 @@
         <w:pStyle w:val="PargrafodaLista"/>
         <w:numPr>
           <w:ilvl w:val="0"/>
-          <w:numId w:val="2"/>
+          <w:numId w:val="13"/>
         </w:numPr>
-        <w:rPr>
-          <w:rFonts w:cstheme="minorHAnsi"/>
-        </w:rPr>
-      </w:pPr>
-      <w:r>
-        <w:rPr>
-          <w:rFonts w:cstheme="minorHAnsi"/>
-        </w:rPr>
-        <w:t>Financeiro.</w:t>
-      </w:r>
-    </w:p>
-    <w:p>
-      <w:pPr>
-        <w:rPr>
-          <w:rFonts w:cstheme="minorHAnsi"/>
-        </w:rPr>
-      </w:pPr>
-    </w:p>
-    <w:p>
-      <w:pPr>
-        <w:rPr>
-          <w:rFonts w:cstheme="minorHAnsi"/>
-        </w:rPr>
-      </w:pPr>
-    </w:p>
-    <w:p>
-      <w:pPr>
+        <w:spacing w:after="0"/>
+        <w:rPr>
+          <w:rFonts w:cstheme="minorHAnsi"/>
+        </w:rPr>
+      </w:pPr>
+      <w:r>
+        <w:rPr>
+          <w:rFonts w:cstheme="minorHAnsi"/>
+        </w:rPr>
+        <w:t>Valor (apresentado em R$)</w:t>
+      </w:r>
+    </w:p>
+    <w:p>
+      <w:pPr>
+        <w:pStyle w:val="PargrafodaLista"/>
+        <w:numPr>
+          <w:ilvl w:val="0"/>
+          <w:numId w:val="13"/>
+        </w:numPr>
+        <w:spacing w:after="0"/>
+        <w:rPr>
+          <w:rFonts w:cstheme="minorHAnsi"/>
+        </w:rPr>
+      </w:pPr>
+      <w:r>
+        <w:rPr>
+          <w:rFonts w:cstheme="minorHAnsi"/>
+        </w:rPr>
+        <w:t>Data da atividade;</w:t>
+      </w:r>
+    </w:p>
+    <w:p>
+      <w:pPr>
+        <w:pStyle w:val="PargrafodaLista"/>
+        <w:numPr>
+          <w:ilvl w:val="0"/>
+          <w:numId w:val="13"/>
+        </w:numPr>
+        <w:spacing w:after="0"/>
+        <w:rPr>
+          <w:rFonts w:cstheme="minorHAnsi"/>
+        </w:rPr>
+      </w:pPr>
+      <w:r>
+        <w:rPr>
+          <w:rFonts w:cstheme="minorHAnsi"/>
+        </w:rPr>
+        <w:t>Categoria da Atividade</w:t>
+      </w:r>
+      <w:r>
+        <w:rPr>
+          <w:rFonts w:cstheme="minorHAnsi"/>
+        </w:rPr>
+        <w:t>;</w:t>
+      </w:r>
+    </w:p>
+    <w:p>
+      <w:pPr>
+        <w:pStyle w:val="PargrafodaLista"/>
+        <w:numPr>
+          <w:ilvl w:val="0"/>
+          <w:numId w:val="13"/>
+        </w:numPr>
+        <w:spacing w:after="0"/>
+        <w:rPr>
+          <w:rFonts w:cstheme="minorHAnsi"/>
+        </w:rPr>
+      </w:pPr>
+      <w:r>
+        <w:rPr>
+          <w:rFonts w:cstheme="minorHAnsi"/>
+        </w:rPr>
+        <w:t>Despesa Fixa;</w:t>
+      </w:r>
+    </w:p>
+    <w:p>
+      <w:pPr>
+        <w:spacing w:after="0"/>
+        <w:rPr>
+          <w:rFonts w:cstheme="minorHAnsi"/>
+        </w:rPr>
+      </w:pPr>
+      <w:r>
+        <w:rPr>
+          <w:rFonts w:cstheme="minorHAnsi"/>
+        </w:rPr>
+        <w:t>Deverá</w:t>
+      </w:r>
+      <w:r>
+        <w:rPr>
+          <w:rFonts w:cstheme="minorHAnsi"/>
+        </w:rPr>
+        <w:t xml:space="preserve"> ter um botão de Salvar </w:t>
+      </w:r>
+      <w:r>
+        <w:rPr>
+          <w:rFonts w:cstheme="minorHAnsi"/>
+        </w:rPr>
+        <w:t>e</w:t>
+      </w:r>
+      <w:r>
+        <w:rPr>
+          <w:rFonts w:cstheme="minorHAnsi"/>
+        </w:rPr>
+        <w:t xml:space="preserve"> um </w:t>
+      </w:r>
+      <w:r>
+        <w:rPr>
+          <w:rFonts w:cstheme="minorHAnsi"/>
+        </w:rPr>
+        <w:t>“</w:t>
+      </w:r>
+      <w:r>
+        <w:rPr>
+          <w:rFonts w:cstheme="minorHAnsi"/>
+        </w:rPr>
+        <w:t>X</w:t>
+      </w:r>
+      <w:r>
+        <w:rPr>
+          <w:rFonts w:cstheme="minorHAnsi"/>
+        </w:rPr>
+        <w:t>”</w:t>
+      </w:r>
+      <w:r>
+        <w:rPr>
+          <w:rFonts w:cstheme="minorHAnsi"/>
+        </w:rPr>
+        <w:t xml:space="preserve"> para ele fechar e cancelar o preenchimento da atividade.</w:t>
+      </w:r>
+    </w:p>
+    <w:p>
+      <w:pPr>
+        <w:spacing w:after="0"/>
         <w:rPr>
           <w:rFonts w:cstheme="minorHAnsi"/>
         </w:rPr>
@@ -1138,7 +1446,6 @@
           <w:b/>
           <w:bCs/>
         </w:rPr>
-        <w:lastRenderedPageBreak/>
         <w:t>RN0</w:t>
       </w:r>
       <w:r>
@@ -1147,7 +1454,7 @@
           <w:b/>
           <w:bCs/>
         </w:rPr>
-        <w:t>7</w:t>
+        <w:t>9</w:t>
       </w:r>
       <w:r>
         <w:rPr>
@@ -1171,7 +1478,31 @@
         <w:rPr>
           <w:rFonts w:cstheme="minorHAnsi"/>
         </w:rPr>
-        <w:t>Na página de cadastro do cliente, o usuário deverá preencher as informações</w:t>
+        <w:t xml:space="preserve">Na página de </w:t>
+      </w:r>
+      <w:r>
+        <w:rPr>
+          <w:rFonts w:cstheme="minorHAnsi"/>
+        </w:rPr>
+        <w:t>C</w:t>
+      </w:r>
+      <w:r>
+        <w:rPr>
+          <w:rFonts w:cstheme="minorHAnsi"/>
+        </w:rPr>
+        <w:t xml:space="preserve">adastro do </w:t>
+      </w:r>
+      <w:r>
+        <w:rPr>
+          <w:rFonts w:cstheme="minorHAnsi"/>
+        </w:rPr>
+        <w:t>C</w:t>
+      </w:r>
+      <w:r>
+        <w:rPr>
+          <w:rFonts w:cstheme="minorHAnsi"/>
+        </w:rPr>
+        <w:t>liente, o usuário deverá preencher as informações</w:t>
       </w:r>
       <w:r>
         <w:rPr>
@@ -1308,7 +1639,7 @@
           <w:b/>
           <w:bCs/>
         </w:rPr>
-        <w:t>RN0</w:t>
+        <w:t>RN</w:t>
       </w:r>
       <w:r>
         <w:rPr>
@@ -1316,7 +1647,7 @@
           <w:b/>
           <w:bCs/>
         </w:rPr>
-        <w:t>8</w:t>
+        <w:t>1</w:t>
       </w:r>
       <w:r>
         <w:rPr>
@@ -1324,25 +1655,37 @@
           <w:b/>
           <w:bCs/>
         </w:rPr>
-        <w:t xml:space="preserve"> - </w:t>
-      </w:r>
-      <w:r>
-        <w:rPr>
-          <w:rFonts w:cstheme="minorHAnsi"/>
-        </w:rPr>
-        <w:t>Na página de cadastro d</w:t>
-      </w:r>
-      <w:r>
-        <w:rPr>
-          <w:rFonts w:cstheme="minorHAnsi"/>
-        </w:rPr>
-        <w:t>e veículos</w:t>
-      </w:r>
-      <w:r>
-        <w:rPr>
-          <w:rFonts w:cstheme="minorHAnsi"/>
-        </w:rPr>
-        <w:t>, o usuário deverá preencher as informações solicitadas como:</w:t>
+        <w:t xml:space="preserve">0 - </w:t>
+      </w:r>
+      <w:r>
+        <w:rPr>
+          <w:rFonts w:cstheme="minorHAnsi"/>
+        </w:rPr>
+        <w:t xml:space="preserve">Na página de </w:t>
+      </w:r>
+      <w:r>
+        <w:rPr>
+          <w:rFonts w:cstheme="minorHAnsi"/>
+        </w:rPr>
+        <w:t>C</w:t>
+      </w:r>
+      <w:r>
+        <w:rPr>
+          <w:rFonts w:cstheme="minorHAnsi"/>
+        </w:rPr>
+        <w:t xml:space="preserve">adastro de </w:t>
+      </w:r>
+      <w:r>
+        <w:rPr>
+          <w:rFonts w:cstheme="minorHAnsi"/>
+        </w:rPr>
+        <w:t>V</w:t>
+      </w:r>
+      <w:r>
+        <w:rPr>
+          <w:rFonts w:cstheme="minorHAnsi"/>
+        </w:rPr>
+        <w:t>eículos, o usuário deverá preencher as informações solicitadas como:</w:t>
       </w:r>
     </w:p>
     <w:p>
@@ -1420,24 +1763,6 @@
     </w:p>
     <w:p>
       <w:pPr>
-        <w:pStyle w:val="PargrafodaLista"/>
-        <w:numPr>
-          <w:ilvl w:val="0"/>
-          <w:numId w:val="4"/>
-        </w:numPr>
-        <w:rPr>
-          <w:rFonts w:cstheme="minorHAnsi"/>
-        </w:rPr>
-      </w:pPr>
-      <w:r>
-        <w:rPr>
-          <w:rFonts w:cstheme="minorHAnsi"/>
-        </w:rPr>
-        <w:t>Ano de fabricação;</w:t>
-      </w:r>
-    </w:p>
-    <w:p>
-      <w:pPr>
         <w:spacing w:after="0"/>
         <w:rPr>
           <w:rFonts w:cstheme="minorHAnsi"/>
@@ -1457,7 +1782,7 @@
           <w:b/>
           <w:bCs/>
         </w:rPr>
-        <w:t>09</w:t>
+        <w:t>1</w:t>
       </w:r>
       <w:r>
         <w:rPr>
@@ -1465,390 +1790,33 @@
           <w:b/>
           <w:bCs/>
         </w:rPr>
-        <w:t xml:space="preserve"> - </w:t>
-      </w:r>
-      <w:r>
-        <w:rPr>
-          <w:rFonts w:cstheme="minorHAnsi"/>
-        </w:rPr>
-        <w:t xml:space="preserve">Na página de cadastro de </w:t>
-      </w:r>
-      <w:r>
-        <w:rPr>
-          <w:rFonts w:cstheme="minorHAnsi"/>
-        </w:rPr>
-        <w:t>peças</w:t>
-      </w:r>
-      <w:r>
-        <w:rPr>
-          <w:rFonts w:cstheme="minorHAnsi"/>
-        </w:rPr>
-        <w:t>, o usuário deverá preencher as informações solicitadas como:</w:t>
-      </w:r>
-    </w:p>
-    <w:p>
-      <w:pPr>
-        <w:pStyle w:val="PargrafodaLista"/>
-        <w:numPr>
-          <w:ilvl w:val="0"/>
-          <w:numId w:val="5"/>
-        </w:numPr>
-        <w:spacing w:after="0"/>
-        <w:rPr>
-          <w:rFonts w:cstheme="minorHAnsi"/>
-        </w:rPr>
-      </w:pPr>
-      <w:r>
-        <w:rPr>
-          <w:rFonts w:cstheme="minorHAnsi"/>
-        </w:rPr>
-        <w:t>Id do Produto</w:t>
-      </w:r>
-      <w:r>
-        <w:rPr>
-          <w:rFonts w:cstheme="minorHAnsi"/>
-        </w:rPr>
-        <w:t>;</w:t>
-      </w:r>
-    </w:p>
-    <w:p>
-      <w:pPr>
-        <w:pStyle w:val="PargrafodaLista"/>
-        <w:numPr>
-          <w:ilvl w:val="0"/>
-          <w:numId w:val="5"/>
-        </w:numPr>
-        <w:rPr>
-          <w:rFonts w:cstheme="minorHAnsi"/>
-        </w:rPr>
-      </w:pPr>
-      <w:r>
-        <w:rPr>
-          <w:rFonts w:cstheme="minorHAnsi"/>
-        </w:rPr>
-        <w:t>Nome</w:t>
-      </w:r>
-      <w:r>
-        <w:rPr>
-          <w:rFonts w:cstheme="minorHAnsi"/>
-        </w:rPr>
-        <w:t>;</w:t>
-      </w:r>
-    </w:p>
-    <w:p>
-      <w:pPr>
-        <w:pStyle w:val="PargrafodaLista"/>
-        <w:numPr>
-          <w:ilvl w:val="0"/>
-          <w:numId w:val="5"/>
-        </w:numPr>
-        <w:rPr>
-          <w:rFonts w:cstheme="minorHAnsi"/>
-        </w:rPr>
-      </w:pPr>
-      <w:r>
-        <w:rPr>
-          <w:rFonts w:cstheme="minorHAnsi"/>
-        </w:rPr>
-        <w:t>Categoria;</w:t>
-      </w:r>
-    </w:p>
-    <w:p>
-      <w:pPr>
-        <w:pStyle w:val="PargrafodaLista"/>
-        <w:numPr>
-          <w:ilvl w:val="0"/>
-          <w:numId w:val="5"/>
-        </w:numPr>
-        <w:rPr>
-          <w:rFonts w:cstheme="minorHAnsi"/>
-        </w:rPr>
-      </w:pPr>
-      <w:r>
-        <w:rPr>
-          <w:rFonts w:cstheme="minorHAnsi"/>
-        </w:rPr>
-        <w:t>Estoque Atual;</w:t>
-      </w:r>
-    </w:p>
-    <w:p>
-      <w:pPr>
-        <w:pStyle w:val="PargrafodaLista"/>
-        <w:numPr>
-          <w:ilvl w:val="0"/>
-          <w:numId w:val="5"/>
-        </w:numPr>
-        <w:rPr>
-          <w:rFonts w:cstheme="minorHAnsi"/>
-        </w:rPr>
-      </w:pPr>
-      <w:r>
-        <w:rPr>
-          <w:rFonts w:cstheme="minorHAnsi"/>
-        </w:rPr>
-        <w:t>Valor Unitário (R$).</w:t>
-      </w:r>
-    </w:p>
-    <w:p>
-      <w:pPr>
-        <w:rPr>
-          <w:rFonts w:cstheme="minorHAnsi"/>
-        </w:rPr>
-      </w:pPr>
+        <w:t>1</w:t>
+      </w:r>
       <w:r>
         <w:rPr>
           <w:rFonts w:cstheme="minorHAnsi"/>
           <w:b/>
           <w:bCs/>
         </w:rPr>
-        <w:t xml:space="preserve">RN10 – </w:t>
-      </w:r>
-      <w:r>
-        <w:rPr>
-          <w:rFonts w:cstheme="minorHAnsi"/>
-        </w:rPr>
-        <w:t>O usuário será informado atra</w:t>
-      </w:r>
-      <w:r>
-        <w:rPr>
-          <w:rFonts w:cstheme="minorHAnsi"/>
-        </w:rPr>
-        <w:t>vés de um alerta</w:t>
-      </w:r>
-      <w:r>
-        <w:rPr>
-          <w:rFonts w:cstheme="minorHAnsi"/>
-        </w:rPr>
-        <w:t xml:space="preserve"> q</w:t>
-      </w:r>
-      <w:r>
-        <w:rPr>
-          <w:rFonts w:cstheme="minorHAnsi"/>
-        </w:rPr>
-        <w:t xml:space="preserve">uando o estoque de </w:t>
-      </w:r>
-      <w:r>
-        <w:rPr>
-          <w:rFonts w:cstheme="minorHAnsi"/>
-        </w:rPr>
-        <w:t>uma determinada peça</w:t>
-      </w:r>
-      <w:r>
-        <w:rPr>
-          <w:rFonts w:cstheme="minorHAnsi"/>
-        </w:rPr>
-        <w:t xml:space="preserve"> estiver </w:t>
-      </w:r>
-      <w:r>
-        <w:rPr>
-          <w:rFonts w:cstheme="minorHAnsi"/>
-        </w:rPr>
-        <w:t>zerado</w:t>
-      </w:r>
-      <w:r>
-        <w:rPr>
-          <w:rFonts w:cstheme="minorHAnsi"/>
-        </w:rPr>
-        <w:t>.</w:t>
-      </w:r>
-    </w:p>
-    <w:p>
-      <w:pPr>
-        <w:spacing w:after="0"/>
-        <w:rPr>
-          <w:rFonts w:cstheme="minorHAnsi"/>
-        </w:rPr>
-      </w:pPr>
-      <w:r>
-        <w:rPr>
-          <w:rFonts w:cstheme="minorHAnsi"/>
-          <w:b/>
-          <w:bCs/>
-        </w:rPr>
-        <w:t>RN</w:t>
-      </w:r>
-      <w:r>
-        <w:rPr>
-          <w:rFonts w:cstheme="minorHAnsi"/>
-          <w:b/>
-          <w:bCs/>
-        </w:rPr>
-        <w:t>09</w:t>
-      </w:r>
-      <w:r>
-        <w:rPr>
-          <w:rFonts w:cstheme="minorHAnsi"/>
-          <w:b/>
-          <w:bCs/>
-        </w:rPr>
         <w:t xml:space="preserve"> - </w:t>
       </w:r>
       <w:r>
         <w:rPr>
           <w:rFonts w:cstheme="minorHAnsi"/>
         </w:rPr>
-        <w:t xml:space="preserve">Na página de cadastro de </w:t>
-      </w:r>
-      <w:r>
-        <w:rPr>
-          <w:rFonts w:cstheme="minorHAnsi"/>
-        </w:rPr>
-        <w:t>serviços</w:t>
-      </w:r>
-      <w:r>
-        <w:rPr>
-          <w:rFonts w:cstheme="minorHAnsi"/>
-        </w:rPr>
-        <w:t>, o usuário deverá preencher as informações solicitadas como:</w:t>
-      </w:r>
-    </w:p>
-    <w:p>
-      <w:pPr>
-        <w:pStyle w:val="PargrafodaLista"/>
-        <w:numPr>
-          <w:ilvl w:val="0"/>
-          <w:numId w:val="10"/>
-        </w:numPr>
-        <w:spacing w:after="0"/>
-        <w:rPr>
-          <w:rFonts w:cstheme="minorHAnsi"/>
-        </w:rPr>
-      </w:pPr>
-      <w:r>
-        <w:rPr>
-          <w:rFonts w:cstheme="minorHAnsi"/>
-        </w:rPr>
-        <w:t xml:space="preserve">Id do </w:t>
-      </w:r>
-      <w:r>
-        <w:rPr>
-          <w:rFonts w:cstheme="minorHAnsi"/>
-        </w:rPr>
-        <w:t>Serviço</w:t>
-      </w:r>
-      <w:r>
-        <w:rPr>
-          <w:rFonts w:cstheme="minorHAnsi"/>
-        </w:rPr>
-        <w:t>;</w:t>
-      </w:r>
-    </w:p>
-    <w:p>
-      <w:pPr>
-        <w:pStyle w:val="PargrafodaLista"/>
-        <w:numPr>
-          <w:ilvl w:val="0"/>
-          <w:numId w:val="10"/>
-        </w:numPr>
-        <w:rPr>
-          <w:rFonts w:cstheme="minorHAnsi"/>
-        </w:rPr>
-      </w:pPr>
-      <w:r>
-        <w:rPr>
-          <w:rFonts w:cstheme="minorHAnsi"/>
-        </w:rPr>
-        <w:t>Nome;</w:t>
-      </w:r>
-    </w:p>
-    <w:p>
-      <w:pPr>
-        <w:pStyle w:val="PargrafodaLista"/>
-        <w:numPr>
-          <w:ilvl w:val="0"/>
-          <w:numId w:val="10"/>
-        </w:numPr>
-        <w:rPr>
-          <w:rFonts w:cstheme="minorHAnsi"/>
-        </w:rPr>
-      </w:pPr>
-      <w:r>
-        <w:rPr>
-          <w:rFonts w:cstheme="minorHAnsi"/>
-        </w:rPr>
-        <w:t>Categoria;</w:t>
-      </w:r>
-    </w:p>
-    <w:p>
-      <w:pPr>
-        <w:pStyle w:val="PargrafodaLista"/>
-        <w:numPr>
-          <w:ilvl w:val="0"/>
-          <w:numId w:val="10"/>
-        </w:numPr>
-        <w:rPr>
-          <w:rFonts w:cstheme="minorHAnsi"/>
-        </w:rPr>
-      </w:pPr>
-      <w:r>
-        <w:rPr>
-          <w:rFonts w:cstheme="minorHAnsi"/>
-        </w:rPr>
-        <w:t>Valor</w:t>
-      </w:r>
-      <w:r>
-        <w:rPr>
-          <w:rFonts w:cstheme="minorHAnsi"/>
-        </w:rPr>
-        <w:t xml:space="preserve"> do serviço</w:t>
-      </w:r>
-      <w:r>
-        <w:rPr>
-          <w:rFonts w:cstheme="minorHAnsi"/>
-        </w:rPr>
-        <w:t xml:space="preserve"> (R$).</w:t>
-      </w:r>
-    </w:p>
-    <w:p>
-      <w:pPr>
-        <w:spacing w:after="0"/>
-        <w:rPr>
-          <w:rFonts w:cstheme="minorHAnsi"/>
-        </w:rPr>
-      </w:pPr>
-      <w:r>
-        <w:rPr>
-          <w:rFonts w:cstheme="minorHAnsi"/>
-          <w:b/>
-          <w:bCs/>
-        </w:rPr>
-        <w:t>RN</w:t>
-      </w:r>
-      <w:r>
-        <w:rPr>
-          <w:rFonts w:cstheme="minorHAnsi"/>
-          <w:b/>
-          <w:bCs/>
-        </w:rPr>
-        <w:t>1</w:t>
-      </w:r>
-      <w:r>
-        <w:rPr>
-          <w:rFonts w:cstheme="minorHAnsi"/>
-          <w:b/>
-          <w:bCs/>
-        </w:rPr>
-        <w:t>1</w:t>
-      </w:r>
-      <w:r>
-        <w:rPr>
-          <w:rFonts w:cstheme="minorHAnsi"/>
-          <w:b/>
-          <w:bCs/>
-        </w:rPr>
-        <w:t xml:space="preserve"> - </w:t>
-      </w:r>
-      <w:r>
-        <w:rPr>
-          <w:rFonts w:cstheme="minorHAnsi"/>
-        </w:rPr>
         <w:t xml:space="preserve">Na página de </w:t>
       </w:r>
       <w:r>
         <w:rPr>
           <w:rFonts w:cstheme="minorHAnsi"/>
         </w:rPr>
-        <w:t xml:space="preserve">financeiro será mostrado para o usuário o fluxo de caixa </w:t>
+        <w:t>Extrato F</w:t>
+      </w:r>
+      <w:r>
+        <w:rPr>
+          <w:rFonts w:cstheme="minorHAnsi"/>
+        </w:rPr>
+        <w:t xml:space="preserve">inanceiro será mostrado para o usuário o fluxo de caixa </w:t>
       </w:r>
       <w:r>
         <w:rPr>
@@ -1948,7 +1916,23 @@
           <w:b/>
           <w:bCs/>
         </w:rPr>
-        <w:t xml:space="preserve">RN12 </w:t>
+        <w:t>RN1</w:t>
+      </w:r>
+      <w:r>
+        <w:rPr>
+          <w:rFonts w:cstheme="minorHAnsi"/>
+          <w:b/>
+          <w:bCs/>
+        </w:rPr>
+        <w:t>2</w:t>
+      </w:r>
+      <w:r>
+        <w:rPr>
+          <w:rFonts w:cstheme="minorHAnsi"/>
+          <w:b/>
+          <w:bCs/>
+        </w:rPr>
+        <w:t xml:space="preserve"> </w:t>
       </w:r>
       <w:r>
         <w:rPr>
@@ -2119,6 +2103,92 @@
     </w:lvl>
   </w:abstractNum>
   <w:abstractNum w:abstractNumId="1" w15:restartNumberingAfterBreak="0">
+    <w:nsid w:val="14861947"/>
+    <w:multiLevelType w:val="hybridMultilevel"/>
+    <w:tmpl w:val="B6D6E2E2"/>
+    <w:lvl w:ilvl="0" w:tplc="0416000F">
+      <w:start w:val="1"/>
+      <w:numFmt w:val="decimal"/>
+      <w:lvlText w:val="%1."/>
+      <w:lvlJc w:val="left"/>
+      <w:pPr>
+        <w:ind w:left="1425" w:hanging="360"/>
+      </w:pPr>
+    </w:lvl>
+    <w:lvl w:ilvl="1" w:tplc="04160019" w:tentative="1">
+      <w:start w:val="1"/>
+      <w:numFmt w:val="lowerLetter"/>
+      <w:lvlText w:val="%2."/>
+      <w:lvlJc w:val="left"/>
+      <w:pPr>
+        <w:ind w:left="2145" w:hanging="360"/>
+      </w:pPr>
+    </w:lvl>
+    <w:lvl w:ilvl="2" w:tplc="0416001B" w:tentative="1">
+      <w:start w:val="1"/>
+      <w:numFmt w:val="lowerRoman"/>
+      <w:lvlText w:val="%3."/>
+      <w:lvlJc w:val="right"/>
+      <w:pPr>
+        <w:ind w:left="2865" w:hanging="180"/>
+      </w:pPr>
+    </w:lvl>
+    <w:lvl w:ilvl="3" w:tplc="0416000F" w:tentative="1">
+      <w:start w:val="1"/>
+      <w:numFmt w:val="decimal"/>
+      <w:lvlText w:val="%4."/>
+      <w:lvlJc w:val="left"/>
+      <w:pPr>
+        <w:ind w:left="3585" w:hanging="360"/>
+      </w:pPr>
+    </w:lvl>
+    <w:lvl w:ilvl="4" w:tplc="04160019" w:tentative="1">
+      <w:start w:val="1"/>
+      <w:numFmt w:val="lowerLetter"/>
+      <w:lvlText w:val="%5."/>
+      <w:lvlJc w:val="left"/>
+      <w:pPr>
+        <w:ind w:left="4305" w:hanging="360"/>
+      </w:pPr>
+    </w:lvl>
+    <w:lvl w:ilvl="5" w:tplc="0416001B" w:tentative="1">
+      <w:start w:val="1"/>
+      <w:numFmt w:val="lowerRoman"/>
+      <w:lvlText w:val="%6."/>
+      <w:lvlJc w:val="right"/>
+      <w:pPr>
+        <w:ind w:left="5025" w:hanging="180"/>
+      </w:pPr>
+    </w:lvl>
+    <w:lvl w:ilvl="6" w:tplc="0416000F" w:tentative="1">
+      <w:start w:val="1"/>
+      <w:numFmt w:val="decimal"/>
+      <w:lvlText w:val="%7."/>
+      <w:lvlJc w:val="left"/>
+      <w:pPr>
+        <w:ind w:left="5745" w:hanging="360"/>
+      </w:pPr>
+    </w:lvl>
+    <w:lvl w:ilvl="7" w:tplc="04160019" w:tentative="1">
+      <w:start w:val="1"/>
+      <w:numFmt w:val="lowerLetter"/>
+      <w:lvlText w:val="%8."/>
+      <w:lvlJc w:val="left"/>
+      <w:pPr>
+        <w:ind w:left="6465" w:hanging="360"/>
+      </w:pPr>
+    </w:lvl>
+    <w:lvl w:ilvl="8" w:tplc="0416001B" w:tentative="1">
+      <w:start w:val="1"/>
+      <w:numFmt w:val="lowerRoman"/>
+      <w:lvlText w:val="%9."/>
+      <w:lvlJc w:val="right"/>
+      <w:pPr>
+        <w:ind w:left="7185" w:hanging="180"/>
+      </w:pPr>
+    </w:lvl>
+  </w:abstractNum>
+  <w:abstractNum w:abstractNumId="2" w15:restartNumberingAfterBreak="0">
     <w:nsid w:val="18385308"/>
     <w:multiLevelType w:val="hybridMultilevel"/>
     <w:tmpl w:val="3718EED2"/>
@@ -2204,7 +2274,7 @@
       </w:pPr>
     </w:lvl>
   </w:abstractNum>
-  <w:abstractNum w:abstractNumId="2" w15:restartNumberingAfterBreak="0">
+  <w:abstractNum w:abstractNumId="3" w15:restartNumberingAfterBreak="0">
     <w:nsid w:val="1EB258F5"/>
     <w:multiLevelType w:val="hybridMultilevel"/>
     <w:tmpl w:val="E3C6B35E"/>
@@ -2317,7 +2387,7 @@
       </w:rPr>
     </w:lvl>
   </w:abstractNum>
-  <w:abstractNum w:abstractNumId="3" w15:restartNumberingAfterBreak="0">
+  <w:abstractNum w:abstractNumId="4" w15:restartNumberingAfterBreak="0">
     <w:nsid w:val="30531910"/>
     <w:multiLevelType w:val="hybridMultilevel"/>
     <w:tmpl w:val="7BBAF8D4"/>
@@ -2403,7 +2473,7 @@
       </w:pPr>
     </w:lvl>
   </w:abstractNum>
-  <w:abstractNum w:abstractNumId="4" w15:restartNumberingAfterBreak="0">
+  <w:abstractNum w:abstractNumId="5" w15:restartNumberingAfterBreak="0">
     <w:nsid w:val="39E41ED2"/>
     <w:multiLevelType w:val="hybridMultilevel"/>
     <w:tmpl w:val="0C06BE12"/>
@@ -2489,7 +2559,7 @@
       </w:pPr>
     </w:lvl>
   </w:abstractNum>
-  <w:abstractNum w:abstractNumId="5" w15:restartNumberingAfterBreak="0">
+  <w:abstractNum w:abstractNumId="6" w15:restartNumberingAfterBreak="0">
     <w:nsid w:val="4B3A22C4"/>
     <w:multiLevelType w:val="hybridMultilevel"/>
     <w:tmpl w:val="EDFA10C0"/>
@@ -2575,7 +2645,7 @@
       </w:pPr>
     </w:lvl>
   </w:abstractNum>
-  <w:abstractNum w:abstractNumId="6" w15:restartNumberingAfterBreak="0">
+  <w:abstractNum w:abstractNumId="7" w15:restartNumberingAfterBreak="0">
     <w:nsid w:val="50F465AE"/>
     <w:multiLevelType w:val="hybridMultilevel"/>
     <w:tmpl w:val="3BEE84BA"/>
@@ -2661,7 +2731,7 @@
       </w:pPr>
     </w:lvl>
   </w:abstractNum>
-  <w:abstractNum w:abstractNumId="7" w15:restartNumberingAfterBreak="0">
+  <w:abstractNum w:abstractNumId="8" w15:restartNumberingAfterBreak="0">
     <w:nsid w:val="58341A4C"/>
     <w:multiLevelType w:val="hybridMultilevel"/>
     <w:tmpl w:val="06FE9D8C"/>
@@ -2747,7 +2817,93 @@
       </w:pPr>
     </w:lvl>
   </w:abstractNum>
-  <w:abstractNum w:abstractNumId="8" w15:restartNumberingAfterBreak="0">
+  <w:abstractNum w:abstractNumId="9" w15:restartNumberingAfterBreak="0">
+    <w:nsid w:val="6C4F514D"/>
+    <w:multiLevelType w:val="hybridMultilevel"/>
+    <w:tmpl w:val="6CF45E02"/>
+    <w:lvl w:ilvl="0" w:tplc="0416000F">
+      <w:start w:val="1"/>
+      <w:numFmt w:val="decimal"/>
+      <w:lvlText w:val="%1."/>
+      <w:lvlJc w:val="left"/>
+      <w:pPr>
+        <w:ind w:left="1425" w:hanging="360"/>
+      </w:pPr>
+    </w:lvl>
+    <w:lvl w:ilvl="1" w:tplc="04160019" w:tentative="1">
+      <w:start w:val="1"/>
+      <w:numFmt w:val="lowerLetter"/>
+      <w:lvlText w:val="%2."/>
+      <w:lvlJc w:val="left"/>
+      <w:pPr>
+        <w:ind w:left="2145" w:hanging="360"/>
+      </w:pPr>
+    </w:lvl>
+    <w:lvl w:ilvl="2" w:tplc="0416001B" w:tentative="1">
+      <w:start w:val="1"/>
+      <w:numFmt w:val="lowerRoman"/>
+      <w:lvlText w:val="%3."/>
+      <w:lvlJc w:val="right"/>
+      <w:pPr>
+        <w:ind w:left="2865" w:hanging="180"/>
+      </w:pPr>
+    </w:lvl>
+    <w:lvl w:ilvl="3" w:tplc="0416000F" w:tentative="1">
+      <w:start w:val="1"/>
+      <w:numFmt w:val="decimal"/>
+      <w:lvlText w:val="%4."/>
+      <w:lvlJc w:val="left"/>
+      <w:pPr>
+        <w:ind w:left="3585" w:hanging="360"/>
+      </w:pPr>
+    </w:lvl>
+    <w:lvl w:ilvl="4" w:tplc="04160019" w:tentative="1">
+      <w:start w:val="1"/>
+      <w:numFmt w:val="lowerLetter"/>
+      <w:lvlText w:val="%5."/>
+      <w:lvlJc w:val="left"/>
+      <w:pPr>
+        <w:ind w:left="4305" w:hanging="360"/>
+      </w:pPr>
+    </w:lvl>
+    <w:lvl w:ilvl="5" w:tplc="0416001B" w:tentative="1">
+      <w:start w:val="1"/>
+      <w:numFmt w:val="lowerRoman"/>
+      <w:lvlText w:val="%6."/>
+      <w:lvlJc w:val="right"/>
+      <w:pPr>
+        <w:ind w:left="5025" w:hanging="180"/>
+      </w:pPr>
+    </w:lvl>
+    <w:lvl w:ilvl="6" w:tplc="0416000F" w:tentative="1">
+      <w:start w:val="1"/>
+      <w:numFmt w:val="decimal"/>
+      <w:lvlText w:val="%7."/>
+      <w:lvlJc w:val="left"/>
+      <w:pPr>
+        <w:ind w:left="5745" w:hanging="360"/>
+      </w:pPr>
+    </w:lvl>
+    <w:lvl w:ilvl="7" w:tplc="04160019" w:tentative="1">
+      <w:start w:val="1"/>
+      <w:numFmt w:val="lowerLetter"/>
+      <w:lvlText w:val="%8."/>
+      <w:lvlJc w:val="left"/>
+      <w:pPr>
+        <w:ind w:left="6465" w:hanging="360"/>
+      </w:pPr>
+    </w:lvl>
+    <w:lvl w:ilvl="8" w:tplc="0416001B" w:tentative="1">
+      <w:start w:val="1"/>
+      <w:numFmt w:val="lowerRoman"/>
+      <w:lvlText w:val="%9."/>
+      <w:lvlJc w:val="right"/>
+      <w:pPr>
+        <w:ind w:left="7185" w:hanging="180"/>
+      </w:pPr>
+    </w:lvl>
+  </w:abstractNum>
+  <w:abstractNum w:abstractNumId="10" w15:restartNumberingAfterBreak="0">
     <w:nsid w:val="6E2557E2"/>
     <w:multiLevelType w:val="hybridMultilevel"/>
     <w:tmpl w:val="3718EED2"/>
@@ -2833,7 +2989,7 @@
       </w:pPr>
     </w:lvl>
   </w:abstractNum>
-  <w:abstractNum w:abstractNumId="9" w15:restartNumberingAfterBreak="0">
+  <w:abstractNum w:abstractNumId="11" w15:restartNumberingAfterBreak="0">
     <w:nsid w:val="76585615"/>
     <w:multiLevelType w:val="hybridMultilevel"/>
     <w:tmpl w:val="3718EED2"/>
@@ -2919,7 +3075,7 @@
       </w:pPr>
     </w:lvl>
   </w:abstractNum>
-  <w:abstractNum w:abstractNumId="10" w15:restartNumberingAfterBreak="0">
+  <w:abstractNum w:abstractNumId="12" w15:restartNumberingAfterBreak="0">
     <w:nsid w:val="7FB059EB"/>
     <w:multiLevelType w:val="hybridMultilevel"/>
     <w:tmpl w:val="A9B2C272"/>
@@ -3006,37 +3162,43 @@
     </w:lvl>
   </w:abstractNum>
   <w:num w:numId="1">
-    <w:abstractNumId w:val="2"/>
+    <w:abstractNumId w:val="3"/>
   </w:num>
   <w:num w:numId="2">
+    <w:abstractNumId w:val="7"/>
+  </w:num>
+  <w:num w:numId="3">
+    <w:abstractNumId w:val="4"/>
+  </w:num>
+  <w:num w:numId="4">
+    <w:abstractNumId w:val="11"/>
+  </w:num>
+  <w:num w:numId="5">
+    <w:abstractNumId w:val="10"/>
+  </w:num>
+  <w:num w:numId="6">
+    <w:abstractNumId w:val="8"/>
+  </w:num>
+  <w:num w:numId="7">
+    <w:abstractNumId w:val="12"/>
+  </w:num>
+  <w:num w:numId="8">
     <w:abstractNumId w:val="6"/>
   </w:num>
-  <w:num w:numId="3">
-    <w:abstractNumId w:val="3"/>
-  </w:num>
-  <w:num w:numId="4">
-    <w:abstractNumId w:val="9"/>
-  </w:num>
-  <w:num w:numId="5">
-    <w:abstractNumId w:val="8"/>
-  </w:num>
-  <w:num w:numId="6">
-    <w:abstractNumId w:val="7"/>
-  </w:num>
-  <w:num w:numId="7">
-    <w:abstractNumId w:val="10"/>
-  </w:num>
-  <w:num w:numId="8">
-    <w:abstractNumId w:val="5"/>
-  </w:num>
   <w:num w:numId="9">
-    <w:abstractNumId w:val="1"/>
+    <w:abstractNumId w:val="2"/>
   </w:num>
   <w:num w:numId="10">
     <w:abstractNumId w:val="0"/>
   </w:num>
   <w:num w:numId="11">
-    <w:abstractNumId w:val="4"/>
+    <w:abstractNumId w:val="5"/>
+  </w:num>
+  <w:num w:numId="12">
+    <w:abstractNumId w:val="9"/>
+  </w:num>
+  <w:num w:numId="13">
+    <w:abstractNumId w:val="1"/>
   </w:num>
 </w:numbering>
 </file>

--- a/Documentação/Regras de Negócio/Regras de Negócio v1.docx
+++ b/Documentação/Regras de Negócio/Regras de Negócio v1.docx
@@ -1569,7 +1569,7 @@
         <w:rPr>
           <w:rFonts w:cstheme="minorHAnsi"/>
         </w:rPr>
-        <w:t>Data de Nascimento;</w:t>
+        <w:t>Telefone celular;</w:t>
       </w:r>
     </w:p>
     <w:p>
@@ -1587,43 +1587,7 @@
         <w:rPr>
           <w:rFonts w:cstheme="minorHAnsi"/>
         </w:rPr>
-        <w:t>Telefone celular;</w:t>
-      </w:r>
-    </w:p>
-    <w:p>
-      <w:pPr>
-        <w:pStyle w:val="PargrafodaLista"/>
-        <w:numPr>
-          <w:ilvl w:val="0"/>
-          <w:numId w:val="3"/>
-        </w:numPr>
-        <w:rPr>
-          <w:rFonts w:cstheme="minorHAnsi"/>
-        </w:rPr>
-      </w:pPr>
-      <w:r>
-        <w:rPr>
-          <w:rFonts w:cstheme="minorHAnsi"/>
-        </w:rPr>
         <w:t>E-mail;</w:t>
-      </w:r>
-    </w:p>
-    <w:p>
-      <w:pPr>
-        <w:pStyle w:val="PargrafodaLista"/>
-        <w:numPr>
-          <w:ilvl w:val="0"/>
-          <w:numId w:val="3"/>
-        </w:numPr>
-        <w:rPr>
-          <w:rFonts w:cstheme="minorHAnsi"/>
-        </w:rPr>
-      </w:pPr>
-      <w:r>
-        <w:rPr>
-          <w:rFonts w:cstheme="minorHAnsi"/>
-        </w:rPr>
-        <w:t>Endereço;</w:t>
       </w:r>
     </w:p>
     <w:p>
@@ -1655,142 +1619,7 @@
           <w:b/>
           <w:bCs/>
         </w:rPr>
-        <w:t xml:space="preserve">0 - </w:t>
-      </w:r>
-      <w:r>
-        <w:rPr>
-          <w:rFonts w:cstheme="minorHAnsi"/>
-        </w:rPr>
-        <w:t xml:space="preserve">Na página de </w:t>
-      </w:r>
-      <w:r>
-        <w:rPr>
-          <w:rFonts w:cstheme="minorHAnsi"/>
-        </w:rPr>
-        <w:t>C</w:t>
-      </w:r>
-      <w:r>
-        <w:rPr>
-          <w:rFonts w:cstheme="minorHAnsi"/>
-        </w:rPr>
-        <w:t xml:space="preserve">adastro de </w:t>
-      </w:r>
-      <w:r>
-        <w:rPr>
-          <w:rFonts w:cstheme="minorHAnsi"/>
-        </w:rPr>
-        <w:t>V</w:t>
-      </w:r>
-      <w:r>
-        <w:rPr>
-          <w:rFonts w:cstheme="minorHAnsi"/>
-        </w:rPr>
-        <w:t>eículos, o usuário deverá preencher as informações solicitadas como:</w:t>
-      </w:r>
-    </w:p>
-    <w:p>
-      <w:pPr>
-        <w:pStyle w:val="PargrafodaLista"/>
-        <w:numPr>
-          <w:ilvl w:val="0"/>
-          <w:numId w:val="4"/>
-        </w:numPr>
-        <w:spacing w:after="0"/>
-        <w:rPr>
-          <w:rFonts w:cstheme="minorHAnsi"/>
-        </w:rPr>
-      </w:pPr>
-      <w:r>
-        <w:rPr>
-          <w:rFonts w:cstheme="minorHAnsi"/>
-        </w:rPr>
-        <w:t>Placa;</w:t>
-      </w:r>
-    </w:p>
-    <w:p>
-      <w:pPr>
-        <w:pStyle w:val="PargrafodaLista"/>
-        <w:numPr>
-          <w:ilvl w:val="0"/>
-          <w:numId w:val="4"/>
-        </w:numPr>
-        <w:rPr>
-          <w:rFonts w:cstheme="minorHAnsi"/>
-        </w:rPr>
-      </w:pPr>
-      <w:r>
-        <w:rPr>
-          <w:rFonts w:cstheme="minorHAnsi"/>
-        </w:rPr>
-        <w:t>Marca;</w:t>
-      </w:r>
-    </w:p>
-    <w:p>
-      <w:pPr>
-        <w:pStyle w:val="PargrafodaLista"/>
-        <w:numPr>
-          <w:ilvl w:val="0"/>
-          <w:numId w:val="4"/>
-        </w:numPr>
-        <w:rPr>
-          <w:rFonts w:cstheme="minorHAnsi"/>
-        </w:rPr>
-      </w:pPr>
-      <w:r>
-        <w:rPr>
-          <w:rFonts w:cstheme="minorHAnsi"/>
-        </w:rPr>
-        <w:t>Modelo;</w:t>
-      </w:r>
-    </w:p>
-    <w:p>
-      <w:pPr>
-        <w:pStyle w:val="PargrafodaLista"/>
-        <w:numPr>
-          <w:ilvl w:val="0"/>
-          <w:numId w:val="4"/>
-        </w:numPr>
-        <w:rPr>
-          <w:rFonts w:cstheme="minorHAnsi"/>
-        </w:rPr>
-      </w:pPr>
-      <w:r>
-        <w:rPr>
-          <w:rFonts w:cstheme="minorHAnsi"/>
-        </w:rPr>
-        <w:t>Cor;</w:t>
-      </w:r>
-    </w:p>
-    <w:p>
-      <w:pPr>
-        <w:spacing w:after="0"/>
-        <w:rPr>
-          <w:rFonts w:cstheme="minorHAnsi"/>
-        </w:rPr>
-      </w:pPr>
-      <w:r>
-        <w:rPr>
-          <w:rFonts w:cstheme="minorHAnsi"/>
-          <w:b/>
-          <w:bCs/>
-        </w:rPr>
-        <w:t>RN</w:t>
-      </w:r>
-      <w:r>
-        <w:rPr>
-          <w:rFonts w:cstheme="minorHAnsi"/>
-          <w:b/>
-          <w:bCs/>
-        </w:rPr>
-        <w:t>1</w:t>
-      </w:r>
-      <w:r>
-        <w:rPr>
-          <w:rFonts w:cstheme="minorHAnsi"/>
-          <w:b/>
-          <w:bCs/>
-        </w:rPr>
-        <w:t>1</w:t>
+        <w:t>0</w:t>
       </w:r>
       <w:r>
         <w:rPr>
@@ -1924,7 +1753,7 @@
           <w:b/>
           <w:bCs/>
         </w:rPr>
-        <w:t>2</w:t>
+        <w:t>1</w:t>
       </w:r>
       <w:r>
         <w:rPr>
